--- a/Meetings/November 8 2022/Minutes_8_Novembre_2022.docx
+++ b/Meetings/November 8 2022/Minutes_8_Novembre_2022.docx
@@ -304,7 +304,7 @@
                 <w:smallCaps/>
                 <w:color w:val="000000"/>
               </w:rPr>
-              <w:t>18</w:t>
+              <w:t>8</w:t>
             </w:r>
             <w:r>
               <w:rPr>
@@ -318,7 +318,14 @@
                 <w:smallCaps/>
                 <w:color w:val="000000"/>
               </w:rPr>
-              <w:t xml:space="preserve">octobre </w:t>
+              <w:t>novembre</w:t>
+            </w:r>
+            <w:r>
+              <w:rPr>
+                <w:smallCaps/>
+                <w:color w:val="000000"/>
+              </w:rPr>
+              <w:t xml:space="preserve"> </w:t>
             </w:r>
             <w:r>
               <w:rPr>
@@ -332,7 +339,7 @@
                 <w:smallCaps/>
                 <w:color w:val="000000"/>
               </w:rPr>
-              <w:t>4</w:t>
+              <w:t>5</w:t>
             </w:r>
             <w:r>
               <w:rPr>
@@ -346,8 +353,10 @@
                 <w:smallCaps/>
                 <w:color w:val="000000"/>
               </w:rPr>
-              <w:t>3</w:t>
+              <w:t>0</w:t>
             </w:r>
+            <w:bookmarkStart w:id="0" w:name="_GoBack"/>
+            <w:bookmarkEnd w:id="0"/>
             <w:r>
               <w:rPr>
                 <w:smallCaps/>
@@ -1268,8 +1277,6 @@
                 <w:szCs w:val="24"/>
               </w:rPr>
             </w:pPr>
-            <w:bookmarkStart w:id="0" w:name="_GoBack"/>
-            <w:bookmarkEnd w:id="0"/>
           </w:p>
           <w:p>
             <w:pPr>
@@ -1532,33 +1539,7 @@
                   <w:shd w:val="clear" w:color="auto" w:fill="FFFFFF"/>
                   <w:lang w:val="en-US"/>
                 </w:rPr>
-                <w:t>10.3390/en13</w:t>
-              </w:r>
-              <w:r>
-                <w:rPr>
-                  <w:rStyle w:val="Lienhypertexte"/>
-                  <w:b/>
-                  <w:bCs/>
-                  <w:color w:val="4F5671"/>
-                  <w:sz w:val="20"/>
-                  <w:szCs w:val="20"/>
-                  <w:shd w:val="clear" w:color="auto" w:fill="FFFFFF"/>
-                  <w:lang w:val="en-US"/>
-                </w:rPr>
-                <w:t>1</w:t>
-              </w:r>
-              <w:r>
-                <w:rPr>
-                  <w:rStyle w:val="Lienhypertexte"/>
-                  <w:b/>
-                  <w:bCs/>
-                  <w:color w:val="4F5671"/>
-                  <w:sz w:val="20"/>
-                  <w:szCs w:val="20"/>
-                  <w:shd w:val="clear" w:color="auto" w:fill="FFFFFF"/>
-                  <w:lang w:val="en-US"/>
-                </w:rPr>
-                <w:t>12758</w:t>
+                <w:t>10.3390/en13112758</w:t>
               </w:r>
             </w:hyperlink>
           </w:p>

--- a/Meetings/November 8 2022/Minutes_8_Novembre_2022.docx
+++ b/Meetings/November 8 2022/Minutes_8_Novembre_2022.docx
@@ -362,6 +362,13 @@
               </w:rPr>
               <w:t xml:space="preserve">0 – </w:t>
             </w:r>
+            <w:r>
+              <w:rPr>
+                <w:smallCaps/>
+                <w:color w:val="000000"/>
+              </w:rPr>
+              <w:t xml:space="preserve"> 16 :30 </w:t>
+            </w:r>
           </w:p>
         </w:tc>
       </w:tr>
@@ -929,6 +936,298 @@
                 <w:szCs w:val="24"/>
               </w:rPr>
             </w:pPr>
+            <w:bookmarkStart w:id="0" w:name="_GoBack"/>
+            <w:bookmarkEnd w:id="0"/>
+            <w:proofErr w:type="spellStart"/>
+            <w:r>
+              <w:rPr>
+                <w:rFonts w:ascii="Times New Roman" w:eastAsia="Times New Roman" w:hAnsi="Times New Roman" w:cs="Times New Roman"/>
+                <w:sz w:val="24"/>
+                <w:szCs w:val="24"/>
+              </w:rPr>
+              <w:t>Github</w:t>
+            </w:r>
+            <w:proofErr w:type="spellEnd"/>
+            <w:r>
+              <w:rPr>
+                <w:rFonts w:ascii="Times New Roman" w:eastAsia="Times New Roman" w:hAnsi="Times New Roman" w:cs="Times New Roman"/>
+                <w:sz w:val="24"/>
+                <w:szCs w:val="24"/>
+              </w:rPr>
+              <w:t xml:space="preserve"> </w:t>
+            </w:r>
+            <w:proofErr w:type="spellStart"/>
+            <w:r>
+              <w:rPr>
+                <w:rFonts w:ascii="Times New Roman" w:eastAsia="Times New Roman" w:hAnsi="Times New Roman" w:cs="Times New Roman"/>
+                <w:sz w:val="24"/>
+                <w:szCs w:val="24"/>
+              </w:rPr>
+              <w:t>univ</w:t>
+            </w:r>
+            <w:proofErr w:type="spellEnd"/>
+            <w:r>
+              <w:rPr>
+                <w:rFonts w:ascii="Times New Roman" w:eastAsia="Times New Roman" w:hAnsi="Times New Roman" w:cs="Times New Roman"/>
+                <w:sz w:val="24"/>
+                <w:szCs w:val="24"/>
+              </w:rPr>
+              <w:t xml:space="preserve"> de </w:t>
+            </w:r>
+            <w:proofErr w:type="spellStart"/>
+            <w:r>
+              <w:rPr>
+                <w:rFonts w:ascii="Times New Roman" w:eastAsia="Times New Roman" w:hAnsi="Times New Roman" w:cs="Times New Roman"/>
+                <w:sz w:val="24"/>
+                <w:szCs w:val="24"/>
+              </w:rPr>
+              <w:t>nantes</w:t>
+            </w:r>
+            <w:proofErr w:type="spellEnd"/>
+            <w:r>
+              <w:rPr>
+                <w:rFonts w:ascii="Times New Roman" w:eastAsia="Times New Roman" w:hAnsi="Times New Roman" w:cs="Times New Roman"/>
+                <w:sz w:val="24"/>
+                <w:szCs w:val="24"/>
+              </w:rPr>
+              <w:t xml:space="preserve"> -&gt; regarder </w:t>
+            </w:r>
+          </w:p>
+          <w:p>
+            <w:pPr>
+              <w:numPr>
+                <w:ilvl w:val="0"/>
+                <w:numId w:val="1"/>
+              </w:numPr>
+              <w:ind w:left="283"/>
+              <w:rPr>
+                <w:rFonts w:ascii="Times New Roman" w:eastAsia="Times New Roman" w:hAnsi="Times New Roman" w:cs="Times New Roman"/>
+                <w:sz w:val="24"/>
+                <w:szCs w:val="24"/>
+                <w:lang w:val="en-US"/>
+              </w:rPr>
+            </w:pPr>
+            <w:r>
+              <w:rPr>
+                <w:rFonts w:ascii="Times New Roman" w:eastAsia="Times New Roman" w:hAnsi="Times New Roman" w:cs="Times New Roman"/>
+                <w:sz w:val="24"/>
+                <w:szCs w:val="24"/>
+                <w:lang w:val="en-US"/>
+              </w:rPr>
+              <w:t>e</w:t>
+            </w:r>
+            <w:r>
+              <w:rPr>
+                <w:rFonts w:ascii="Times New Roman" w:eastAsia="Times New Roman" w:hAnsi="Times New Roman" w:cs="Times New Roman"/>
+                <w:sz w:val="24"/>
+                <w:szCs w:val="24"/>
+                <w:lang w:val="en-US"/>
+              </w:rPr>
+              <w:t xml:space="preserve">nergy </w:t>
+            </w:r>
+            <w:r>
+              <w:rPr>
+                <w:rFonts w:ascii="Times New Roman" w:eastAsia="Times New Roman" w:hAnsi="Times New Roman" w:cs="Times New Roman"/>
+                <w:sz w:val="24"/>
+                <w:szCs w:val="24"/>
+                <w:lang w:val="en-US"/>
+              </w:rPr>
+              <w:t>community</w:t>
+            </w:r>
+            <w:r>
+              <w:rPr>
+                <w:rFonts w:ascii="Times New Roman" w:eastAsia="Times New Roman" w:hAnsi="Times New Roman" w:cs="Times New Roman"/>
+                <w:sz w:val="24"/>
+                <w:szCs w:val="24"/>
+                <w:lang w:val="en-US"/>
+              </w:rPr>
+              <w:t xml:space="preserve">, </w:t>
+            </w:r>
+            <w:r>
+              <w:rPr>
+                <w:rFonts w:ascii="Times New Roman" w:eastAsia="Times New Roman" w:hAnsi="Times New Roman" w:cs="Times New Roman"/>
+                <w:sz w:val="24"/>
+                <w:szCs w:val="24"/>
+                <w:lang w:val="en-US"/>
+              </w:rPr>
+              <w:t>self-consumption</w:t>
+            </w:r>
+            <w:r>
+              <w:rPr>
+                <w:rFonts w:ascii="Times New Roman" w:eastAsia="Times New Roman" w:hAnsi="Times New Roman" w:cs="Times New Roman"/>
+                <w:sz w:val="24"/>
+                <w:szCs w:val="24"/>
+                <w:lang w:val="en-US"/>
+              </w:rPr>
+              <w:t xml:space="preserve">, energy sharing, energy market, </w:t>
+            </w:r>
+            <w:proofErr w:type="spellStart"/>
+            <w:r>
+              <w:rPr>
+                <w:rFonts w:ascii="Times New Roman" w:eastAsia="Times New Roman" w:hAnsi="Times New Roman" w:cs="Times New Roman"/>
+                <w:sz w:val="24"/>
+                <w:szCs w:val="24"/>
+                <w:lang w:val="en-US"/>
+              </w:rPr>
+              <w:t>microgrid</w:t>
+            </w:r>
+            <w:proofErr w:type="spellEnd"/>
+            <w:r>
+              <w:rPr>
+                <w:rFonts w:ascii="Times New Roman" w:eastAsia="Times New Roman" w:hAnsi="Times New Roman" w:cs="Times New Roman"/>
+                <w:sz w:val="24"/>
+                <w:szCs w:val="24"/>
+                <w:lang w:val="en-US"/>
+              </w:rPr>
+              <w:t>, reinforcement</w:t>
+            </w:r>
+            <w:r>
+              <w:rPr>
+                <w:rFonts w:ascii="Times New Roman" w:eastAsia="Times New Roman" w:hAnsi="Times New Roman" w:cs="Times New Roman"/>
+                <w:sz w:val="24"/>
+                <w:szCs w:val="24"/>
+                <w:lang w:val="en-US"/>
+              </w:rPr>
+              <w:t xml:space="preserve"> of distribution network, -</w:t>
+            </w:r>
+            <w:proofErr w:type="spellStart"/>
+            <w:r>
+              <w:rPr>
+                <w:rFonts w:ascii="Times New Roman" w:eastAsia="Times New Roman" w:hAnsi="Times New Roman" w:cs="Times New Roman"/>
+                <w:sz w:val="24"/>
+                <w:szCs w:val="24"/>
+                <w:highlight w:val="yellow"/>
+                <w:lang w:val="en-US"/>
+              </w:rPr>
+              <w:t>regEx</w:t>
+            </w:r>
+            <w:proofErr w:type="spellEnd"/>
+          </w:p>
+          <w:p>
+            <w:pPr>
+              <w:numPr>
+                <w:ilvl w:val="0"/>
+                <w:numId w:val="1"/>
+              </w:numPr>
+              <w:ind w:left="283"/>
+              <w:rPr>
+                <w:rFonts w:ascii="Times New Roman" w:eastAsia="Times New Roman" w:hAnsi="Times New Roman" w:cs="Times New Roman"/>
+                <w:sz w:val="24"/>
+                <w:szCs w:val="24"/>
+              </w:rPr>
+            </w:pPr>
+            <w:proofErr w:type="spellStart"/>
+            <w:r>
+              <w:rPr>
+                <w:rFonts w:ascii="Times New Roman" w:eastAsia="Times New Roman" w:hAnsi="Times New Roman" w:cs="Times New Roman"/>
+                <w:sz w:val="24"/>
+                <w:szCs w:val="24"/>
+              </w:rPr>
+              <w:t>Hosting</w:t>
+            </w:r>
+            <w:proofErr w:type="spellEnd"/>
+            <w:r>
+              <w:rPr>
+                <w:rFonts w:ascii="Times New Roman" w:eastAsia="Times New Roman" w:hAnsi="Times New Roman" w:cs="Times New Roman"/>
+                <w:sz w:val="24"/>
+                <w:szCs w:val="24"/>
+              </w:rPr>
+              <w:t xml:space="preserve"> </w:t>
+            </w:r>
+            <w:proofErr w:type="spellStart"/>
+            <w:r>
+              <w:rPr>
+                <w:rFonts w:ascii="Times New Roman" w:eastAsia="Times New Roman" w:hAnsi="Times New Roman" w:cs="Times New Roman"/>
+                <w:sz w:val="24"/>
+                <w:szCs w:val="24"/>
+              </w:rPr>
+              <w:t>capacity</w:t>
+            </w:r>
+            <w:proofErr w:type="spellEnd"/>
+            <w:r>
+              <w:rPr>
+                <w:rFonts w:ascii="Times New Roman" w:eastAsia="Times New Roman" w:hAnsi="Times New Roman" w:cs="Times New Roman"/>
+                <w:sz w:val="24"/>
+                <w:szCs w:val="24"/>
+              </w:rPr>
+              <w:t xml:space="preserve"> </w:t>
+            </w:r>
+          </w:p>
+          <w:p>
+            <w:pPr>
+              <w:numPr>
+                <w:ilvl w:val="0"/>
+                <w:numId w:val="1"/>
+              </w:numPr>
+              <w:ind w:left="283"/>
+              <w:rPr>
+                <w:rFonts w:ascii="Times New Roman" w:eastAsia="Times New Roman" w:hAnsi="Times New Roman" w:cs="Times New Roman"/>
+                <w:sz w:val="24"/>
+                <w:szCs w:val="24"/>
+              </w:rPr>
+            </w:pPr>
+            <w:proofErr w:type="spellStart"/>
+            <w:r>
+              <w:rPr>
+                <w:rFonts w:ascii="Times New Roman" w:eastAsia="Times New Roman" w:hAnsi="Times New Roman" w:cs="Times New Roman"/>
+                <w:sz w:val="24"/>
+                <w:szCs w:val="24"/>
+              </w:rPr>
+              <w:t>Uncertainti</w:t>
+            </w:r>
+            <w:r>
+              <w:rPr>
+                <w:rFonts w:ascii="Times New Roman" w:eastAsia="Times New Roman" w:hAnsi="Times New Roman" w:cs="Times New Roman"/>
+                <w:sz w:val="24"/>
+                <w:szCs w:val="24"/>
+              </w:rPr>
+              <w:t>es</w:t>
+            </w:r>
+            <w:proofErr w:type="spellEnd"/>
+            <w:r>
+              <w:rPr>
+                <w:rFonts w:ascii="Times New Roman" w:eastAsia="Times New Roman" w:hAnsi="Times New Roman" w:cs="Times New Roman"/>
+                <w:sz w:val="24"/>
+                <w:szCs w:val="24"/>
+              </w:rPr>
+              <w:t xml:space="preserve"> to </w:t>
+            </w:r>
+            <w:proofErr w:type="spellStart"/>
+            <w:r>
+              <w:rPr>
+                <w:rFonts w:ascii="Times New Roman" w:eastAsia="Times New Roman" w:hAnsi="Times New Roman" w:cs="Times New Roman"/>
+                <w:sz w:val="24"/>
+                <w:szCs w:val="24"/>
+              </w:rPr>
+              <w:t>consider</w:t>
+            </w:r>
+            <w:proofErr w:type="spellEnd"/>
+            <w:r>
+              <w:rPr>
+                <w:rFonts w:ascii="Times New Roman" w:eastAsia="Times New Roman" w:hAnsi="Times New Roman" w:cs="Times New Roman"/>
+                <w:sz w:val="24"/>
+                <w:szCs w:val="24"/>
+              </w:rPr>
+              <w:t xml:space="preserve"> </w:t>
+            </w:r>
+          </w:p>
+          <w:p>
+            <w:pPr>
+              <w:pStyle w:val="Paragraphedeliste"/>
+              <w:numPr>
+                <w:ilvl w:val="0"/>
+                <w:numId w:val="1"/>
+              </w:numPr>
+              <w:rPr>
+                <w:rFonts w:eastAsia="Times New Roman" w:cs="Times New Roman"/>
+              </w:rPr>
+            </w:pPr>
+            <w:r>
+              <w:rPr>
+                <w:rFonts w:eastAsia="Times New Roman" w:cs="Times New Roman"/>
+              </w:rPr>
+              <w:t>Usages potentielles</w:t>
+            </w:r>
           </w:p>
         </w:tc>
         <w:tc>
@@ -980,6 +1279,14 @@
                 <w:szCs w:val="24"/>
               </w:rPr>
             </w:pPr>
+            <w:r>
+              <w:rPr>
+                <w:rFonts w:ascii="Times New Roman" w:eastAsia="Times New Roman" w:hAnsi="Times New Roman" w:cs="Times New Roman"/>
+                <w:sz w:val="24"/>
+                <w:szCs w:val="24"/>
+              </w:rPr>
+              <w:t>GitHub documentation</w:t>
+            </w:r>
           </w:p>
         </w:tc>
         <w:tc>
@@ -1014,6 +1321,7 @@
               <w:rPr>
                 <w:b/>
               </w:rPr>
+              <w:lastRenderedPageBreak/>
               <w:t>A</w:t>
             </w:r>
           </w:p>
@@ -1023,10 +1331,7 @@
             <w:tcW w:w="7733" w:type="dxa"/>
             <w:gridSpan w:val="2"/>
           </w:tcPr>
-          <w:p>
-            <w:bookmarkStart w:id="0" w:name="_GoBack"/>
-            <w:bookmarkEnd w:id="0"/>
-          </w:p>
+          <w:p/>
         </w:tc>
         <w:tc>
           <w:tcPr>
@@ -1226,16 +1531,7 @@
                 <w:sz w:val="24"/>
                 <w:szCs w:val="24"/>
               </w:rPr>
-              <w:t xml:space="preserve"> (instantané ou moyenne) / des </w:t>
-            </w:r>
-            <w:r>
-              <w:rPr>
-                <w:rFonts w:ascii="Times New Roman" w:eastAsia="Times New Roman" w:hAnsi="Times New Roman" w:cs="Times New Roman"/>
-                <w:sz w:val="24"/>
-                <w:szCs w:val="24"/>
-              </w:rPr>
-              <w:lastRenderedPageBreak/>
-              <w:t>contraintes du réseau</w:t>
+              <w:t xml:space="preserve"> (instantané ou moyenne) / des contraintes du réseau</w:t>
             </w:r>
             <w:r>
               <w:rPr>
@@ -1795,10 +2091,32 @@
             </w:pPr>
             <w:r>
               <w:rPr>
+                <w:rFonts w:ascii="Roboto" w:hAnsi="Roboto"/>
+                <w:color w:val="FF0000"/>
+                <w:sz w:val="21"/>
+                <w:szCs w:val="21"/>
+                <w:shd w:val="clear" w:color="auto" w:fill="FFFFFF"/>
+              </w:rPr>
+              <w:t xml:space="preserve">Didier </w:t>
+            </w:r>
+            <w:proofErr w:type="spellStart"/>
+            <w:r>
+              <w:rPr>
+                <w:rFonts w:ascii="Roboto" w:hAnsi="Roboto"/>
+                <w:color w:val="FF0000"/>
+                <w:sz w:val="21"/>
+                <w:szCs w:val="21"/>
+                <w:shd w:val="clear" w:color="auto" w:fill="FFFFFF"/>
+              </w:rPr>
+              <w:t>Larraillet</w:t>
+            </w:r>
+            <w:proofErr w:type="spellEnd"/>
+            <w:r>
+              <w:rPr>
                 <w:rFonts w:eastAsia="Times New Roman" w:cs="Times New Roman"/>
                 <w:color w:val="FF0000"/>
               </w:rPr>
-              <w:t xml:space="preserve">Didier </w:t>
+              <w:t xml:space="preserve"> </w:t>
             </w:r>
             <w:r>
               <w:rPr>
@@ -1807,19 +2125,53 @@
               </w:rPr>
               <w:t>(</w:t>
             </w:r>
+            <w:hyperlink r:id="rId9" w:history="1">
+              <w:r>
+                <w:rPr>
+                  <w:rStyle w:val="Lienhypertexte"/>
+                  <w:rFonts w:eastAsia="Times New Roman" w:cs="Times New Roman"/>
+                </w:rPr>
+                <w:t>https://www.srd-energies.fr/)</w:t>
+              </w:r>
+            </w:hyperlink>
             <w:r>
               <w:rPr>
                 <w:rFonts w:eastAsia="Times New Roman" w:cs="Times New Roman"/>
                 <w:color w:val="FF0000"/>
               </w:rPr>
-              <w:t>https://www.srd-energies.fr/</w:t>
+              <w:t xml:space="preserve">=&gt; demander des questions </w:t>
             </w:r>
+            <w:proofErr w:type="spellStart"/>
             <w:r>
               <w:rPr>
                 <w:rFonts w:eastAsia="Times New Roman" w:cs="Times New Roman"/>
                 <w:color w:val="FF0000"/>
               </w:rPr>
-              <w:t>)</w:t>
+              <w:t>generales</w:t>
+            </w:r>
+            <w:proofErr w:type="spellEnd"/>
+            <w:r>
+              <w:rPr>
+                <w:rFonts w:eastAsia="Times New Roman" w:cs="Times New Roman"/>
+                <w:color w:val="FF0000"/>
+              </w:rPr>
+              <w:t xml:space="preserve"> sur la </w:t>
+            </w:r>
+            <w:proofErr w:type="spellStart"/>
+            <w:r>
+              <w:rPr>
+                <w:rFonts w:eastAsia="Times New Roman" w:cs="Times New Roman"/>
+                <w:color w:val="FF0000"/>
+              </w:rPr>
+              <w:t>problematiques</w:t>
+            </w:r>
+            <w:proofErr w:type="spellEnd"/>
+            <w:r>
+              <w:rPr>
+                <w:rFonts w:eastAsia="Times New Roman" w:cs="Times New Roman"/>
+                <w:color w:val="FF0000"/>
+              </w:rPr>
+              <w:t xml:space="preserve"> </w:t>
             </w:r>
           </w:p>
           <w:p>
@@ -1980,7 +2332,6 @@
                 <w:b/>
                 <w:color w:val="FF0000"/>
               </w:rPr>
-              <w:lastRenderedPageBreak/>
               <w:t xml:space="preserve">Prochaine réunion / </w:t>
             </w:r>
             <w:proofErr w:type="spellStart"/>
@@ -2030,7 +2381,7 @@
       </w:pPr>
     </w:p>
     <w:sectPr>
-      <w:footerReference w:type="default" r:id="rId9"/>
+      <w:footerReference w:type="default" r:id="rId10"/>
       <w:pgSz w:w="11907" w:h="16840"/>
       <w:pgMar w:top="2552" w:right="1418" w:bottom="1134" w:left="1418" w:header="720" w:footer="567" w:gutter="0"/>
       <w:pgNumType w:start="1"/>
